--- a/day 1.docx
+++ b/day 1.docx
@@ -35,15 +35,7 @@
         </w:numPr>
       </w:pPr>
       <w:r>
-        <w:t>Launch ec2 instance with security group with port 22(</w:t>
-      </w:r>
-      <w:proofErr w:type="spellStart"/>
-      <w:r>
-        <w:t>ssh</w:t>
-      </w:r>
-      <w:proofErr w:type="spellEnd"/>
-      <w:r>
-        <w:t>) and port 80(http)</w:t>
+        <w:t>Launch ec2 instance with security group with port 22(ssh) and port 80(http)</w:t>
       </w:r>
     </w:p>
     <w:p>
@@ -55,211 +47,53 @@
         </w:numPr>
       </w:pPr>
       <w:r>
-        <w:t xml:space="preserve">Connect to ec2 instance and </w:t>
-      </w:r>
-      <w:proofErr w:type="spellStart"/>
-      <w:r>
-        <w:t>ssh</w:t>
-      </w:r>
-      <w:proofErr w:type="spellEnd"/>
-      <w:r>
-        <w:t xml:space="preserve"> give following commands to install </w:t>
-      </w:r>
-      <w:proofErr w:type="spellStart"/>
-      <w:r>
-        <w:t>apache</w:t>
-      </w:r>
-      <w:proofErr w:type="spellEnd"/>
-      <w:r>
-        <w:t xml:space="preserve"> server in </w:t>
-      </w:r>
-      <w:proofErr w:type="spellStart"/>
-      <w:r>
-        <w:t>linux</w:t>
-      </w:r>
-      <w:proofErr w:type="spellEnd"/>
-      <w:r>
-        <w:t xml:space="preserve"> and </w:t>
-      </w:r>
-      <w:proofErr w:type="spellStart"/>
-      <w:r>
-        <w:t>mysql</w:t>
-      </w:r>
-      <w:proofErr w:type="spellEnd"/>
-      <w:r>
-        <w:t xml:space="preserve"> and other things</w:t>
+        <w:t>Connect to ec2 instance and ssh give following commands to install apache server in linux and mysql and other things</w:t>
       </w:r>
     </w:p>
     <w:p/>
     <w:p>
-      <w:proofErr w:type="spellStart"/>
       <w:r>
         <w:t>s</w:t>
       </w:r>
       <w:r>
-        <w:t>udo</w:t>
-      </w:r>
-      <w:proofErr w:type="spellEnd"/>
-      <w:r>
-        <w:t xml:space="preserve"> </w:t>
-      </w:r>
-      <w:proofErr w:type="spellStart"/>
-      <w:r>
-        <w:t>su</w:t>
-      </w:r>
-      <w:proofErr w:type="spellEnd"/>
-      <w:r>
-        <w:t xml:space="preserve"> </w:t>
-      </w:r>
-      <w:proofErr w:type="gramStart"/>
-      <w:r>
-        <w:t>( switch</w:t>
-      </w:r>
-      <w:proofErr w:type="gramEnd"/>
-      <w:r>
-        <w:t xml:space="preserve"> to root user)</w:t>
-      </w:r>
-    </w:p>
-    <w:p>
-      <w:r>
-        <w:t xml:space="preserve">yum install </w:t>
-      </w:r>
-      <w:proofErr w:type="gramStart"/>
-      <w:r>
-        <w:t>httpd  (</w:t>
-      </w:r>
-      <w:proofErr w:type="gramEnd"/>
-      <w:r>
-        <w:t xml:space="preserve"> command for creating </w:t>
-      </w:r>
-      <w:proofErr w:type="spellStart"/>
-      <w:r>
-        <w:t>apache</w:t>
-      </w:r>
-      <w:proofErr w:type="spellEnd"/>
-      <w:r>
-        <w:t xml:space="preserve"> server in </w:t>
-      </w:r>
-      <w:proofErr w:type="spellStart"/>
-      <w:r>
-        <w:t>linux</w:t>
-      </w:r>
-      <w:proofErr w:type="spellEnd"/>
-      <w:r>
-        <w:t>)</w:t>
-      </w:r>
-    </w:p>
-    <w:p>
-      <w:r>
-        <w:t xml:space="preserve">yum install </w:t>
-      </w:r>
-      <w:proofErr w:type="spellStart"/>
-      <w:r>
-        <w:t>mariadb</w:t>
-      </w:r>
-      <w:proofErr w:type="spellEnd"/>
-      <w:r>
-        <w:t xml:space="preserve"> </w:t>
-      </w:r>
-      <w:proofErr w:type="spellStart"/>
-      <w:r>
-        <w:t>mariadb</w:t>
-      </w:r>
-      <w:proofErr w:type="spellEnd"/>
-      <w:r>
-        <w:t>-server</w:t>
-      </w:r>
-    </w:p>
-    <w:p>
-      <w:r>
-        <w:t xml:space="preserve">yum install </w:t>
-      </w:r>
-      <w:proofErr w:type="spellStart"/>
-      <w:r>
-        <w:t>php</w:t>
-      </w:r>
-      <w:proofErr w:type="spellEnd"/>
-      <w:r>
-        <w:t xml:space="preserve"> </w:t>
-      </w:r>
-      <w:proofErr w:type="spellStart"/>
-      <w:r>
-        <w:t>php-</w:t>
-      </w:r>
-      <w:proofErr w:type="gramStart"/>
-      <w:r>
-        <w:t>mysql</w:t>
-      </w:r>
-      <w:proofErr w:type="spellEnd"/>
-      <w:r>
-        <w:t xml:space="preserve">  (</w:t>
-      </w:r>
-      <w:proofErr w:type="gramEnd"/>
-      <w:r>
-        <w:t xml:space="preserve">install 2 modules of </w:t>
-      </w:r>
-      <w:proofErr w:type="spellStart"/>
-      <w:r>
-        <w:t>php</w:t>
-      </w:r>
-      <w:proofErr w:type="spellEnd"/>
-      <w:r>
-        <w:t>)</w:t>
-      </w:r>
-    </w:p>
-    <w:p>
-      <w:proofErr w:type="spellStart"/>
-      <w:r>
-        <w:t>systemctl</w:t>
-      </w:r>
-      <w:proofErr w:type="spellEnd"/>
-      <w:r>
-        <w:t xml:space="preserve"> start </w:t>
-      </w:r>
-      <w:proofErr w:type="spellStart"/>
-      <w:proofErr w:type="gramStart"/>
-      <w:r>
-        <w:t>mariadb</w:t>
-      </w:r>
-      <w:proofErr w:type="spellEnd"/>
-      <w:r>
-        <w:t xml:space="preserve">  </w:t>
-      </w:r>
-      <w:r>
-        <w:t>(</w:t>
-      </w:r>
-      <w:proofErr w:type="gramEnd"/>
-      <w:r>
-        <w:t xml:space="preserve">configure </w:t>
-      </w:r>
-      <w:proofErr w:type="spellStart"/>
-      <w:r>
-        <w:t>mariadb</w:t>
-      </w:r>
-      <w:proofErr w:type="spellEnd"/>
-      <w:r>
-        <w:t xml:space="preserve"> server)</w:t>
-      </w:r>
-    </w:p>
-    <w:p>
-      <w:r>
-        <w:t xml:space="preserve">system enable </w:t>
-      </w:r>
-      <w:proofErr w:type="spellStart"/>
-      <w:r>
-        <w:t>mariadb</w:t>
-      </w:r>
-      <w:proofErr w:type="spellEnd"/>
-      <w:r>
-        <w:t xml:space="preserve">   </w:t>
-      </w:r>
-    </w:p>
-    <w:p>
-      <w:proofErr w:type="spellStart"/>
+        <w:t>udo su</w:t>
+      </w:r>
+      <w:r>
+        <w:t xml:space="preserve"> ( switch to root user)</w:t>
+      </w:r>
+    </w:p>
+    <w:p>
+      <w:r>
+        <w:t>yum install httpd  ( command for creating apache server in linux)</w:t>
+      </w:r>
+    </w:p>
+    <w:p>
+      <w:r>
+        <w:t>yum install mariadb mariadb-server</w:t>
+      </w:r>
+    </w:p>
+    <w:p>
+      <w:r>
+        <w:t>yum install php php-mysql  (install 2 modules of php)</w:t>
+      </w:r>
+    </w:p>
+    <w:p>
+      <w:r>
+        <w:t>systemctl start mariadb</w:t>
+      </w:r>
+      <w:r>
+        <w:t xml:space="preserve">  (configure mariadb server)</w:t>
+      </w:r>
+    </w:p>
+    <w:p>
+      <w:r>
+        <w:t xml:space="preserve">system enable mariadb   </w:t>
+      </w:r>
+    </w:p>
+    <w:p>
       <w:r>
         <w:t>mysql_secure_installation</w:t>
       </w:r>
-      <w:proofErr w:type="spellEnd"/>
     </w:p>
     <w:p>
       <w:r>
@@ -268,32 +102,11 @@
     </w:p>
     <w:p/>
     <w:p>
-      <w:proofErr w:type="spellStart"/>
-      <w:r>
-        <w:t>systemctl</w:t>
-      </w:r>
-      <w:proofErr w:type="spellEnd"/>
-      <w:r>
-        <w:t xml:space="preserve"> start </w:t>
-      </w:r>
-      <w:proofErr w:type="gramStart"/>
-      <w:r>
-        <w:t>httpd</w:t>
-      </w:r>
-      <w:r>
-        <w:t xml:space="preserve">  (</w:t>
-      </w:r>
-      <w:proofErr w:type="gramEnd"/>
-      <w:r>
-        <w:t xml:space="preserve">start </w:t>
-      </w:r>
-      <w:proofErr w:type="spellStart"/>
-      <w:r>
-        <w:t>apache</w:t>
-      </w:r>
-      <w:proofErr w:type="spellEnd"/>
-      <w:r>
-        <w:t xml:space="preserve"> server)</w:t>
+      <w:r>
+        <w:t>systemctl start httpd</w:t>
+      </w:r>
+      <w:r>
+        <w:t xml:space="preserve">  (start apache server)</w:t>
       </w:r>
     </w:p>
     <w:p>
@@ -306,26 +119,10 @@
         <w:t xml:space="preserve">cd /var/www/html/ </w:t>
       </w:r>
       <w:r>
-        <w:t xml:space="preserve">    </w:t>
-      </w:r>
-      <w:proofErr w:type="gramStart"/>
-      <w:r>
-        <w:t xml:space="preserve">  </w:t>
-      </w:r>
-      <w:r>
-        <w:t xml:space="preserve"> (</w:t>
-      </w:r>
-      <w:proofErr w:type="gramEnd"/>
-      <w:r>
-        <w:t xml:space="preserve">in this directory you can put your </w:t>
-      </w:r>
-      <w:proofErr w:type="spellStart"/>
-      <w:r>
-        <w:t>php</w:t>
-      </w:r>
-      <w:proofErr w:type="spellEnd"/>
-      <w:r>
-        <w:t xml:space="preserve"> code </w:t>
+        <w:t xml:space="preserve">      </w:t>
+      </w:r>
+      <w:r>
+        <w:t xml:space="preserve"> (in this directory you can put your php code </w:t>
       </w:r>
       <w:r>
         <w:t>or whatever code u want to put in)</w:t>
@@ -337,11 +134,9 @@
       </w:r>
     </w:p>
     <w:p>
-      <w:proofErr w:type="spellStart"/>
       <w:r>
         <w:t>pwd</w:t>
       </w:r>
-      <w:proofErr w:type="spellEnd"/>
     </w:p>
     <w:p>
       <w:r>
@@ -350,27 +145,12 @@
     </w:p>
     <w:p>
       <w:r>
-        <w:t>&lt;?</w:t>
-      </w:r>
-      <w:proofErr w:type="spellStart"/>
-      <w:r>
-        <w:t>php</w:t>
-      </w:r>
-      <w:proofErr w:type="spellEnd"/>
-    </w:p>
-    <w:p>
-      <w:proofErr w:type="spellStart"/>
-      <w:proofErr w:type="gramStart"/>
-      <w:r>
-        <w:t>Phpinfo</w:t>
-      </w:r>
-      <w:proofErr w:type="spellEnd"/>
-      <w:r>
-        <w:t>(</w:t>
-      </w:r>
-      <w:proofErr w:type="gramEnd"/>
-      <w:r>
-        <w:t>);</w:t>
+        <w:t>&lt;?php</w:t>
+      </w:r>
+    </w:p>
+    <w:p>
+      <w:r>
+        <w:t>Phpinfo();</w:t>
       </w:r>
     </w:p>
     <w:p>
@@ -436,7 +216,7 @@
         <w:pStyle w:val="ListParagraph"/>
       </w:pPr>
       <w:r>
-        <w:t>Done all things but showing health check error in target group</w:t>
+        <w:t>All application are working perfectly. There is no health check error.</w:t>
       </w:r>
     </w:p>
     <w:p>
